--- a/Documentacao_checkout_ADSSJ.docx
+++ b/Documentacao_checkout_ADSSJ.docx
@@ -5,66 +5,99 @@
     <w:p>
       <w:pPr>
         <w:pStyle w:val="Ttulo1"/>
+        <w:jc w:val="center"/>
         <w:rPr>
           <w:b/>
           <w:bCs/>
+          <w:color w:val="000000" w:themeColor="text1"/>
+          <w:lang w:val="en-US"/>
         </w:rPr>
       </w:pPr>
       <w:r>
         <w:rPr>
           <w:b/>
           <w:bCs/>
+          <w:color w:val="000000" w:themeColor="text1"/>
+          <w:lang w:val="en-US"/>
+        </w:rPr>
+        <w:t xml:space="preserve">PI - </w:t>
+      </w:r>
+      <w:proofErr w:type="spellStart"/>
+      <w:r>
+        <w:rPr>
+          <w:b/>
+          <w:bCs/>
+          <w:color w:val="000000" w:themeColor="text1"/>
+          <w:lang w:val="en-US"/>
+        </w:rPr>
+        <w:t>Documentação</w:t>
+      </w:r>
+      <w:proofErr w:type="spellEnd"/>
+      <w:r>
+        <w:rPr>
+          <w:b/>
+          <w:bCs/>
+          <w:color w:val="000000" w:themeColor="text1"/>
+          <w:lang w:val="en-US"/>
+        </w:rPr>
+        <w:t xml:space="preserve"> E-Commerce </w:t>
+      </w:r>
+      <w:proofErr w:type="spellStart"/>
+      <w:r>
+        <w:rPr>
+          <w:b/>
+          <w:bCs/>
+          <w:color w:val="000000" w:themeColor="text1"/>
+          <w:lang w:val="en-US"/>
+        </w:rPr>
+        <w:t>Tabacaria</w:t>
+      </w:r>
+      <w:proofErr w:type="spellEnd"/>
+    </w:p>
+    <w:p>
+      <w:pPr>
+        <w:pStyle w:val="Ttulo1"/>
+        <w:jc w:val="center"/>
+        <w:rPr>
+          <w:b/>
+          <w:bCs/>
+          <w:color w:val="000000" w:themeColor="text1"/>
+          <w:lang w:val="en-US"/>
+        </w:rPr>
+      </w:pPr>
+      <w:r>
+        <w:rPr>
+          <w:b/>
+          <w:bCs/>
+          <w:color w:val="000000" w:themeColor="text1"/>
+          <w:lang w:val="en-US"/>
         </w:rPr>
         <w:t>ADSSJ</w:t>
       </w:r>
     </w:p>
     <w:p>
-      <w:r>
-        <w:t>DANIEL YUJI TAKEMOTO</w:t>
-      </w:r>
-    </w:p>
-    <w:p>
-      <w:r>
-        <w:t>GEORGE GONCALVES RAMOS</w:t>
-      </w:r>
-    </w:p>
-    <w:p>
-      <w:r>
-        <w:t>GILBERTO DE JESUS SILVA</w:t>
-      </w:r>
-      <w:r>
-        <w:br/>
-      </w:r>
-      <w:r>
-        <w:t>LUCAS REATEGUI NITSCHE DE ANDRADE</w:t>
-      </w:r>
-    </w:p>
-    <w:p/>
-    <w:p>
-      <w:pPr>
-        <w:pStyle w:val="Ttulo2"/>
+      <w:pPr>
         <w:rPr>
-          <w:color w:val="000000" w:themeColor="text1"/>
+          <w:lang w:val="en-US"/>
         </w:rPr>
       </w:pPr>
-      <w:r>
+    </w:p>
+    <w:p>
+      <w:pPr>
         <w:rPr>
-          <w:color w:val="000000" w:themeColor="text1"/>
+          <w:lang w:val="en-US"/>
         </w:rPr>
-        <w:t>Diagrama de classes</w:t>
-      </w:r>
-      <w:r>
-        <w:t xml:space="preserve"> </w:t>
-      </w:r>
+      </w:pPr>
       <w:r>
         <w:rPr>
           <w:noProof/>
+          <w:lang w:val="en-US"/>
         </w:rPr>
         <w:drawing>
-          <wp:inline distT="0" distB="0" distL="0" distR="0" wp14:anchorId="245497B3" wp14:editId="1669F467">
-            <wp:extent cx="5724525" cy="5724525"/>
-            <wp:effectExtent l="0" t="0" r="9525" b="9525"/>
-            <wp:docPr id="1876176345" name="Imagem 2"/>
+          <wp:inline distT="0" distB="0" distL="0" distR="0" wp14:anchorId="776601F1" wp14:editId="51838AD2">
+            <wp:extent cx="6143625" cy="3594021"/>
+            <wp:effectExtent l="0" t="0" r="0" b="6985"/>
+            <wp:docPr id="1636242597" name="Imagem 1"/>
             <wp:cNvGraphicFramePr>
               <a:graphicFrameLocks xmlns:a="http://schemas.openxmlformats.org/drawingml/2006/main" noChangeAspect="1"/>
             </wp:cNvGraphicFramePr>
@@ -72,7 +105,7 @@
               <a:graphicData uri="http://schemas.openxmlformats.org/drawingml/2006/picture">
                 <pic:pic xmlns:pic="http://schemas.openxmlformats.org/drawingml/2006/picture">
                   <pic:nvPicPr>
-                    <pic:cNvPr id="0" name="Picture 34"/>
+                    <pic:cNvPr id="0" name="Picture 5"/>
                     <pic:cNvPicPr>
                       <a:picLocks noChangeAspect="1" noChangeArrowheads="1"/>
                     </pic:cNvPicPr>
@@ -93,7 +126,167 @@
                   <pic:spPr bwMode="auto">
                     <a:xfrm>
                       <a:off x="0" y="0"/>
-                      <a:ext cx="5724525" cy="5724525"/>
+                      <a:ext cx="6156425" cy="3601509"/>
+                    </a:xfrm>
+                    <a:prstGeom prst="rect">
+                      <a:avLst/>
+                    </a:prstGeom>
+                    <a:noFill/>
+                    <a:ln>
+                      <a:noFill/>
+                    </a:ln>
+                  </pic:spPr>
+                </pic:pic>
+              </a:graphicData>
+            </a:graphic>
+          </wp:inline>
+        </w:drawing>
+      </w:r>
+    </w:p>
+    <w:p>
+      <w:pPr>
+        <w:rPr>
+          <w:lang w:val="en-US"/>
+        </w:rPr>
+      </w:pPr>
+    </w:p>
+    <w:p>
+      <w:pPr>
+        <w:rPr>
+          <w:lang w:val="en-US"/>
+        </w:rPr>
+      </w:pPr>
+    </w:p>
+    <w:p>
+      <w:pPr>
+        <w:jc w:val="center"/>
+      </w:pPr>
+      <w:r>
+        <w:t xml:space="preserve">Daniel </w:t>
+      </w:r>
+      <w:proofErr w:type="spellStart"/>
+      <w:r>
+        <w:t>Yuji</w:t>
+      </w:r>
+      <w:proofErr w:type="spellEnd"/>
+      <w:r>
+        <w:t xml:space="preserve"> </w:t>
+      </w:r>
+      <w:proofErr w:type="spellStart"/>
+      <w:r>
+        <w:t>Takeomoto</w:t>
+      </w:r>
+      <w:proofErr w:type="spellEnd"/>
+      <w:r>
+        <w:br/>
+        <w:t>George Gonçalves Ramos</w:t>
+      </w:r>
+      <w:r>
+        <w:br/>
+        <w:t>Gilberto de</w:t>
+      </w:r>
+      <w:r>
+        <w:t xml:space="preserve"> Jesus Silva</w:t>
+      </w:r>
+      <w:r>
+        <w:br/>
+        <w:t xml:space="preserve">Lucas Reategui </w:t>
+      </w:r>
+      <w:proofErr w:type="spellStart"/>
+      <w:r>
+        <w:t>Nitsche</w:t>
+      </w:r>
+      <w:proofErr w:type="spellEnd"/>
+      <w:r>
+        <w:t xml:space="preserve"> de Andrade</w:t>
+      </w:r>
+    </w:p>
+    <w:p>
+      <w:pPr>
+        <w:jc w:val="center"/>
+        <w:rPr>
+          <w:lang w:val="en-US"/>
+        </w:rPr>
+      </w:pPr>
+    </w:p>
+    <w:p>
+      <w:pPr>
+        <w:jc w:val="center"/>
+      </w:pPr>
+    </w:p>
+    <w:p>
+      <w:pPr>
+        <w:jc w:val="center"/>
+      </w:pPr>
+      <w:r>
+        <w:t>Centro Universitário Senac/SP</w:t>
+      </w:r>
+    </w:p>
+    <w:p>
+      <w:r>
+        <w:br w:type="page"/>
+      </w:r>
+    </w:p>
+    <w:p>
+      <w:pPr>
+        <w:pStyle w:val="Ttulo2"/>
+      </w:pPr>
+      <w:r>
+        <w:rPr>
+          <w:color w:val="000000" w:themeColor="text1"/>
+        </w:rPr>
+        <w:lastRenderedPageBreak/>
+        <w:t>Diagrama de classes</w:t>
+      </w:r>
+      <w:r>
+        <w:t xml:space="preserve"> </w:t>
+      </w:r>
+    </w:p>
+    <w:p>
+      <w:pPr>
+        <w:pStyle w:val="Ttulo2"/>
+        <w:rPr>
+          <w:color w:val="000000" w:themeColor="text1"/>
+        </w:rPr>
+      </w:pPr>
+      <w:r>
+        <w:rPr>
+          <w:noProof/>
+        </w:rPr>
+        <w:drawing>
+          <wp:inline distT="0" distB="0" distL="0" distR="0" wp14:anchorId="0D86212C" wp14:editId="4112E406">
+            <wp:extent cx="5572125" cy="6781800"/>
+            <wp:effectExtent l="0" t="0" r="9525" b="0"/>
+            <wp:docPr id="1308565850" name="Imagem 2"/>
+            <wp:cNvGraphicFramePr>
+              <a:graphicFrameLocks xmlns:a="http://schemas.openxmlformats.org/drawingml/2006/main" noChangeAspect="1"/>
+            </wp:cNvGraphicFramePr>
+            <a:graphic xmlns:a="http://schemas.openxmlformats.org/drawingml/2006/main">
+              <a:graphicData uri="http://schemas.openxmlformats.org/drawingml/2006/picture">
+                <pic:pic xmlns:pic="http://schemas.openxmlformats.org/drawingml/2006/picture">
+                  <pic:nvPicPr>
+                    <pic:cNvPr id="0" name="Picture 6"/>
+                    <pic:cNvPicPr>
+                      <a:picLocks noChangeAspect="1" noChangeArrowheads="1"/>
+                    </pic:cNvPicPr>
+                  </pic:nvPicPr>
+                  <pic:blipFill>
+                    <a:blip r:embed="rId6">
+                      <a:extLst>
+                        <a:ext uri="{28A0092B-C50C-407E-A947-70E740481C1C}">
+                          <a14:useLocalDpi xmlns:a14="http://schemas.microsoft.com/office/drawing/2010/main" val="0"/>
+                        </a:ext>
+                      </a:extLst>
+                    </a:blip>
+                    <a:srcRect/>
+                    <a:stretch>
+                      <a:fillRect/>
+                    </a:stretch>
+                  </pic:blipFill>
+                  <pic:spPr bwMode="auto">
+                    <a:xfrm>
+                      <a:off x="0" y="0"/>
+                      <a:ext cx="5572125" cy="6781800"/>
                     </a:xfrm>
                     <a:prstGeom prst="rect">
                       <a:avLst/>
@@ -152,7 +345,7 @@
                     </pic:cNvPicPr>
                   </pic:nvPicPr>
                   <pic:blipFill>
-                    <a:blip r:embed="rId6" cstate="print">
+                    <a:blip r:embed="rId7" cstate="print">
                       <a:extLst>
                         <a:ext uri="{28A0092B-C50C-407E-A947-70E740481C1C}">
                           <a14:useLocalDpi xmlns:a14="http://schemas.microsoft.com/office/drawing/2010/main" val="0"/>
@@ -658,7 +851,7 @@
     <w:p>
       <w:r>
         <w:pict w14:anchorId="38B3FB91">
-          <v:rect id="_x0000_i1049" style="width:0;height:1.5pt" o:hralign="center" o:hrstd="t" o:hr="t" fillcolor="#a0a0a0" stroked="f"/>
+          <v:rect id="_x0000_i1025" style="width:0;height:1.5pt" o:hralign="center" o:hrstd="t" o:hr="t" fillcolor="#a0a0a0" stroked="f"/>
         </w:pict>
       </w:r>
     </w:p>
@@ -847,7 +1040,7 @@
     <w:p>
       <w:r>
         <w:pict w14:anchorId="6BC6C1DD">
-          <v:rect id="_x0000_i1050" style="width:0;height:1.5pt" o:hralign="center" o:hrstd="t" o:hr="t" fillcolor="#a0a0a0" stroked="f"/>
+          <v:rect id="_x0000_i1026" style="width:0;height:1.5pt" o:hralign="center" o:hrstd="t" o:hr="t" fillcolor="#a0a0a0" stroked="f"/>
         </w:pict>
       </w:r>
     </w:p>
@@ -1032,7 +1225,7 @@
     <w:p>
       <w:r>
         <w:pict w14:anchorId="43083378">
-          <v:rect id="_x0000_i1051" style="width:0;height:1.5pt" o:hralign="center" o:hrstd="t" o:hr="t" fillcolor="#a0a0a0" stroked="f"/>
+          <v:rect id="_x0000_i1027" style="width:0;height:1.5pt" o:hralign="center" o:hrstd="t" o:hr="t" fillcolor="#a0a0a0" stroked="f"/>
         </w:pict>
       </w:r>
     </w:p>
@@ -1232,7 +1425,7 @@
     <w:p>
       <w:r>
         <w:pict w14:anchorId="2CAB69EC">
-          <v:rect id="_x0000_i1052" style="width:0;height:1.5pt" o:hralign="center" o:hrstd="t" o:hr="t" fillcolor="#a0a0a0" stroked="f"/>
+          <v:rect id="_x0000_i1028" style="width:0;height:1.5pt" o:hralign="center" o:hrstd="t" o:hr="t" fillcolor="#a0a0a0" stroked="f"/>
         </w:pict>
       </w:r>
     </w:p>
@@ -6588,6 +6781,7 @@
   <w:style w:type="character" w:default="1" w:styleId="Fontepargpadro">
     <w:name w:val="Default Paragraph Font"/>
     <w:uiPriority w:val="1"/>
+    <w:semiHidden/>
     <w:unhideWhenUsed/>
   </w:style>
   <w:style w:type="table" w:default="1" w:styleId="Tabelanormal">
